--- a/Project Documents/Project Document 2.docx
+++ b/Project Documents/Project Document 2.docx
@@ -31,9 +31,6 @@
     <w:p>
       <w:pPr>
         <w:spacing w:before="156" w:after="156"/>
-        <w:rPr>
-          <w:rFonts w:hint="eastAsia"/>
-        </w:rPr>
       </w:pPr>
       <w:r>
         <w:rPr>
@@ -48,21 +45,7 @@
         <w:rPr>
           <w:rFonts w:hint="eastAsia"/>
         </w:rPr>
-        <w:t>阅读</w:t>
-      </w:r>
-      <w:proofErr w:type="spellStart"/>
-      <w:r>
-        <w:rPr>
-          <w:rFonts w:hint="eastAsia"/>
-        </w:rPr>
-        <w:t>Github</w:t>
-      </w:r>
-      <w:proofErr w:type="spellEnd"/>
-      <w:r>
-        <w:rPr>
-          <w:rFonts w:hint="eastAsia"/>
-        </w:rPr>
-        <w:t>项目</w:t>
+        <w:t>阅读Github项目</w:t>
       </w:r>
       <w:r>
         <w:rPr>
@@ -88,13 +71,235 @@
         <w:t>再次会议</w:t>
       </w:r>
     </w:p>
+    <w:p>
+      <w:pPr>
+        <w:spacing w:before="156" w:after="156"/>
+      </w:pPr>
+      <w:r>
+        <w:rPr>
+          <w:rFonts w:hint="eastAsia"/>
+        </w:rPr>
+        <w:t>[</w:t>
+      </w:r>
+      <w:r>
+        <w:t xml:space="preserve">04/06] </w:t>
+      </w:r>
+      <w:r>
+        <w:rPr>
+          <w:rFonts w:hint="eastAsia"/>
+        </w:rPr>
+        <w:t>确定硬件</w:t>
+      </w:r>
+      <w:r>
+        <w:rPr>
+          <w:rFonts w:hint="eastAsia"/>
+        </w:rPr>
+        <w:t>、软件实现计划</w:t>
+      </w:r>
+    </w:p>
+    <w:p>
+      <w:pPr>
+        <w:pStyle w:val="a1"/>
+      </w:pPr>
+      <w:r>
+        <w:rPr>
+          <w:rFonts w:hint="eastAsia"/>
+        </w:rPr>
+        <w:t>进展</w:t>
+      </w:r>
+    </w:p>
+    <w:p>
+      <w:pPr>
+        <w:spacing w:beforeLines="0" w:before="0" w:afterLines="0" w:after="0"/>
+        <w:ind w:leftChars="100" w:left="210"/>
+        <w:outlineLvl w:val="2"/>
+        <w:rPr>
+          <w:rFonts w:ascii="方正小标宋简体" w:eastAsia="方正小标宋简体"/>
+        </w:rPr>
+      </w:pPr>
+      <w:r>
+        <w:rPr>
+          <w:rFonts w:ascii="方正小标宋简体" w:eastAsia="方正小标宋简体" w:hint="eastAsia"/>
+        </w:rPr>
+        <w:t>04/06会议</w:t>
+      </w:r>
+      <w:r>
+        <w:rPr>
+          <w:rFonts w:ascii="方正小标宋简体" w:eastAsia="方正小标宋简体" w:hint="eastAsia"/>
+        </w:rPr>
+        <w:t>内容</w:t>
+      </w:r>
+    </w:p>
+    <w:p>
+      <w:pPr>
+        <w:spacing w:before="156" w:after="156"/>
+        <w:ind w:leftChars="100" w:left="210"/>
+      </w:pPr>
+      <w:r>
+        <w:rPr>
+          <w:rFonts w:hint="eastAsia"/>
+        </w:rPr>
+        <w:t>交流</w:t>
+      </w:r>
+      <w:r>
+        <w:rPr>
+          <w:rFonts w:hint="eastAsia"/>
+        </w:rPr>
+        <w:t>了</w:t>
+      </w:r>
+      <w:r>
+        <w:rPr>
+          <w:rFonts w:hint="eastAsia"/>
+        </w:rPr>
+        <w:t>阅读上述Github项目的心得体会。就一部分代码的疑问展开了讨论</w:t>
+      </w:r>
+      <w:r>
+        <w:rPr>
+          <w:rFonts w:hint="eastAsia"/>
+        </w:rPr>
+        <w:t>，部分组员需要对于p</w:t>
+      </w:r>
+      <w:r>
+        <w:t>ython</w:t>
+      </w:r>
+      <w:r>
+        <w:rPr>
+          <w:rFonts w:hint="eastAsia"/>
+        </w:rPr>
+        <w:t>语言有更加深入的了解。</w:t>
+      </w:r>
+      <w:r>
+        <w:rPr>
+          <w:rFonts w:hint="eastAsia"/>
+        </w:rPr>
+        <w:t>以此作为参考，我们在当天的会议中明确了我们使用的硬件的特性，并且展开了对合适硬件套件的搜寻。</w:t>
+      </w:r>
+    </w:p>
+    <w:p>
+      <w:pPr>
+        <w:spacing w:beforeLines="0" w:before="0" w:afterLines="0" w:after="0"/>
+        <w:ind w:leftChars="100" w:left="210"/>
+        <w:outlineLvl w:val="2"/>
+        <w:rPr>
+          <w:rFonts w:ascii="方正小标宋简体" w:eastAsia="方正小标宋简体"/>
+        </w:rPr>
+      </w:pPr>
+      <w:r>
+        <w:rPr>
+          <w:rFonts w:ascii="方正小标宋简体" w:eastAsia="方正小标宋简体" w:hint="eastAsia"/>
+        </w:rPr>
+        <w:t>04/10讨论内容</w:t>
+      </w:r>
+    </w:p>
+    <w:p>
+      <w:pPr>
+        <w:spacing w:before="156" w:after="156"/>
+        <w:ind w:leftChars="100" w:left="210"/>
+      </w:pPr>
+      <w:r>
+        <w:rPr>
+          <w:rFonts w:hint="eastAsia"/>
+        </w:rPr>
+        <w:t>对比了多家硬件套件，结合自身实际</w:t>
+      </w:r>
+      <w:r>
+        <w:rPr>
+          <w:rFonts w:hint="eastAsia"/>
+        </w:rPr>
+        <w:t>最终敲定硬件，</w:t>
+      </w:r>
+      <w:r>
+        <w:rPr>
+          <w:rFonts w:hint="eastAsia"/>
+        </w:rPr>
+        <w:t>并对相应的代码库资源开始着手研究。</w:t>
+      </w:r>
+    </w:p>
+    <w:p>
+      <w:pPr>
+        <w:pStyle w:val="a1"/>
+      </w:pPr>
+      <w:r>
+        <w:rPr>
+          <w:rFonts w:hint="eastAsia"/>
+        </w:rPr>
+        <w:t>总体概况</w:t>
+      </w:r>
+    </w:p>
+    <w:p>
+      <w:pPr>
+        <w:spacing w:before="156" w:after="156"/>
+        <w:jc w:val="left"/>
+      </w:pPr>
+      <w:r>
+        <w:rPr>
+          <w:rFonts w:hint="eastAsia"/>
+        </w:rPr>
+        <w:t>我们的项目进展会在自己的Github项目中及时展现</w:t>
+      </w:r>
+      <w:r>
+        <w:rPr>
+          <w:rFonts w:hint="eastAsia"/>
+        </w:rPr>
+        <w:t>：</w:t>
+      </w:r>
+    </w:p>
+    <w:p>
+      <w:pPr>
+        <w:spacing w:before="156" w:after="156"/>
+        <w:jc w:val="center"/>
+        <w:rPr>
+          <w:rFonts w:hint="eastAsia"/>
+        </w:rPr>
+      </w:pPr>
+      <w:hyperlink r:id="rId7" w:history="1">
+        <w:r>
+          <w:rPr>
+            <w:rStyle w:val="Hyperlink"/>
+          </w:rPr>
+          <w:t>https://github.com/IanGe2000/LightHouse</w:t>
+        </w:r>
+      </w:hyperlink>
+    </w:p>
+    <w:p>
+      <w:pPr>
+        <w:spacing w:before="156" w:after="156"/>
+        <w:rPr>
+          <w:rFonts w:hint="eastAsia"/>
+        </w:rPr>
+      </w:pPr>
+      <w:r>
+        <w:rPr>
+          <w:rFonts w:hint="eastAsia"/>
+        </w:rPr>
+        <w:t>由于疫情的原因，大家不能见面，</w:t>
+      </w:r>
+      <w:r>
+        <w:rPr>
+          <w:rFonts w:hint="eastAsia"/>
+        </w:rPr>
+        <w:t>因此虽然我们考虑再三，但我们还是决定没有硬件是做不成事情的，故此只能将硬件先</w:t>
+      </w:r>
+      <w:r>
+        <w:rPr>
+          <w:rFonts w:hint="eastAsia"/>
+        </w:rPr>
+        <w:t>放在一位同学处，由这位同学开展一些硬件的准备，后续的测试也通过这位同学操作完成</w:t>
+      </w:r>
+      <w:r>
+        <w:rPr>
+          <w:rFonts w:hint="eastAsia"/>
+        </w:rPr>
+        <w:t>。等待最终开学大家见面之后就可以有条不紊地开展更加活跃和积极的研究。</w:t>
+      </w:r>
+    </w:p>
     <w:sectPr>
-      <w:headerReference w:type="even" r:id="rId7"/>
-      <w:headerReference w:type="default" r:id="rId8"/>
-      <w:footerReference w:type="even" r:id="rId9"/>
-      <w:footerReference w:type="default" r:id="rId10"/>
-      <w:headerReference w:type="first" r:id="rId11"/>
-      <w:footerReference w:type="first" r:id="rId12"/>
+      <w:headerReference w:type="even" r:id="rId8"/>
+      <w:headerReference w:type="default" r:id="rId9"/>
+      <w:footerReference w:type="even" r:id="rId10"/>
+      <w:footerReference w:type="default" r:id="rId11"/>
+      <w:headerReference w:type="first" r:id="rId12"/>
+      <w:footerReference w:type="first" r:id="rId13"/>
       <w:pgSz w:w="11906" w:h="16838"/>
       <w:pgMar w:top="1440" w:right="1800" w:bottom="1440" w:left="1800" w:header="851" w:footer="992" w:gutter="0"/>
       <w:cols w:space="425"/>
